--- a/参考文档（1-10）/6.自动化篇.docx
+++ b/参考文档（1-10）/6.自动化篇.docx
@@ -2711,10 +2711,42 @@
         <w:spacing w:line="180" w:lineRule="exact"/>
         <w:ind w:left="420" w:firstLineChars="0" w:firstLine="0"/>
         <w:rPr>
+          <w:rFonts w:ascii="Courier New" w:hAnsi="Courier New" w:cs="Courier New"/>
+          <w:color w:val="C45911" w:themeColor="accent2" w:themeShade="BF"/>
+          <w:sz w:val="13"/>
+        </w:rPr>
+      </w:pPr>
+    </w:p>
+    <w:p>
+      <w:pPr>
+        <w:pStyle w:val="a3"/>
+        <w:spacing w:line="180" w:lineRule="exact"/>
+        <w:ind w:left="420" w:firstLineChars="0" w:firstLine="0"/>
+        <w:rPr>
+          <w:rFonts w:ascii="Courier New" w:hAnsi="Courier New" w:cs="Courier New"/>
+          <w:color w:val="C45911" w:themeColor="accent2" w:themeShade="BF"/>
+          <w:sz w:val="13"/>
+        </w:rPr>
+      </w:pPr>
+      <w:r>
+        <w:rPr>
           <w:rFonts w:ascii="Courier New" w:hAnsi="Courier New" w:cs="Courier New" w:hint="eastAsia"/>
           <w:color w:val="C45911" w:themeColor="accent2" w:themeShade="BF"/>
           <w:sz w:val="13"/>
         </w:rPr>
+        <w:t>注：</w:t>
+      </w:r>
+    </w:p>
+    <w:p>
+      <w:pPr>
+        <w:pStyle w:val="a3"/>
+        <w:spacing w:line="180" w:lineRule="exact"/>
+        <w:ind w:left="420" w:firstLineChars="0" w:firstLine="0"/>
+        <w:rPr>
+          <w:rFonts w:ascii="Courier New" w:hAnsi="Courier New" w:cs="Courier New"/>
+          <w:color w:val="C45911" w:themeColor="accent2" w:themeShade="BF"/>
+          <w:sz w:val="13"/>
+        </w:rPr>
       </w:pPr>
       <w:r>
         <w:rPr>
@@ -2722,7 +2754,7 @@
           <w:color w:val="C45911" w:themeColor="accent2" w:themeShade="BF"/>
           <w:sz w:val="13"/>
         </w:rPr>
-        <w:t>注：放置在</w:t>
+        <w:t>如果配置文件中没有“</w:t>
       </w:r>
       <w:r>
         <w:rPr>
@@ -2730,7 +2762,7 @@
           <w:color w:val="C45911" w:themeColor="accent2" w:themeShade="BF"/>
           <w:sz w:val="13"/>
         </w:rPr>
-        <w:t>packages</w:t>
+        <w:t>homeassistant:</w:t>
       </w:r>
       <w:r>
         <w:rPr>
@@ -2738,10 +2770,66 @@
           <w:color w:val="C45911" w:themeColor="accent2" w:themeShade="BF"/>
           <w:sz w:val="13"/>
         </w:rPr>
-        <w:t>目录中的文件，文件名不能出现大写字母</w:t>
+        <w:t>”</w:t>
       </w:r>
       <w:bookmarkStart w:id="1" w:name="_GoBack"/>
       <w:bookmarkEnd w:id="1"/>
+      <w:r>
+        <w:rPr>
+          <w:rFonts w:ascii="Courier New" w:hAnsi="Courier New" w:cs="Courier New" w:hint="eastAsia"/>
+          <w:color w:val="C45911" w:themeColor="accent2" w:themeShade="BF"/>
+          <w:sz w:val="13"/>
+        </w:rPr>
+        <w:t>，需要自己添加</w:t>
+      </w:r>
+    </w:p>
+    <w:p>
+      <w:pPr>
+        <w:pStyle w:val="a3"/>
+        <w:spacing w:line="180" w:lineRule="exact"/>
+        <w:ind w:left="420" w:firstLineChars="0" w:firstLine="0"/>
+        <w:rPr>
+          <w:rFonts w:ascii="Courier New" w:hAnsi="Courier New" w:cs="Courier New"/>
+          <w:color w:val="C45911" w:themeColor="accent2" w:themeShade="BF"/>
+          <w:sz w:val="13"/>
+        </w:rPr>
+      </w:pPr>
+      <w:r>
+        <w:rPr>
+          <w:rFonts w:ascii="Courier New" w:hAnsi="Courier New" w:cs="Courier New" w:hint="eastAsia"/>
+          <w:color w:val="C45911" w:themeColor="accent2" w:themeShade="BF"/>
+          <w:sz w:val="13"/>
+        </w:rPr>
+        <w:t>放置在</w:t>
+      </w:r>
+      <w:r>
+        <w:rPr>
+          <w:rFonts w:ascii="Courier New" w:hAnsi="Courier New" w:cs="Courier New" w:hint="eastAsia"/>
+          <w:color w:val="C45911" w:themeColor="accent2" w:themeShade="BF"/>
+          <w:sz w:val="13"/>
+        </w:rPr>
+        <w:t>packages</w:t>
+      </w:r>
+      <w:r>
+        <w:rPr>
+          <w:rFonts w:ascii="Courier New" w:hAnsi="Courier New" w:cs="Courier New" w:hint="eastAsia"/>
+          <w:color w:val="C45911" w:themeColor="accent2" w:themeShade="BF"/>
+          <w:sz w:val="13"/>
+        </w:rPr>
+        <w:t>目录中的文件，文件名不能出现大写字母</w:t>
+      </w:r>
+    </w:p>
+    <w:p>
+      <w:pPr>
+        <w:pStyle w:val="a3"/>
+        <w:spacing w:line="180" w:lineRule="exact"/>
+        <w:ind w:left="420" w:firstLineChars="0" w:firstLine="0"/>
+        <w:rPr>
+          <w:rFonts w:ascii="Courier New" w:hAnsi="Courier New" w:cs="Courier New" w:hint="eastAsia"/>
+          <w:color w:val="C45911" w:themeColor="accent2" w:themeShade="BF"/>
+          <w:sz w:val="13"/>
+        </w:rPr>
+      </w:pPr>
     </w:p>
     <w:p>
       <w:pPr>
@@ -7436,7 +7524,7 @@
     </w:rPrDefault>
     <w:pPrDefault/>
   </w:docDefaults>
-  <w:latentStyles w:defLockedState="0" w:defUIPriority="99" w:defSemiHidden="0" w:defUnhideWhenUsed="0" w:defQFormat="0" w:count="375">
+  <w:latentStyles w:defLockedState="0" w:defUIPriority="99" w:defSemiHidden="0" w:defUnhideWhenUsed="0" w:defQFormat="0" w:count="376">
     <w:lsdException w:name="Normal" w:uiPriority="0" w:qFormat="1"/>
     <w:lsdException w:name="heading 1" w:uiPriority="9" w:qFormat="1"/>
     <w:lsdException w:name="heading 2" w:semiHidden="1" w:uiPriority="9" w:unhideWhenUsed="1" w:qFormat="1"/>
@@ -7542,7 +7630,6 @@
     <w:lsdException w:name="HTML Sample" w:semiHidden="1" w:unhideWhenUsed="1"/>
     <w:lsdException w:name="HTML Typewriter" w:semiHidden="1" w:unhideWhenUsed="1"/>
     <w:lsdException w:name="HTML Variable" w:semiHidden="1" w:unhideWhenUsed="1"/>
-    <w:lsdException w:name="Normal Table" w:semiHidden="1" w:unhideWhenUsed="1"/>
     <w:lsdException w:name="annotation subject" w:semiHidden="1" w:unhideWhenUsed="1"/>
     <w:lsdException w:name="No List" w:semiHidden="1" w:unhideWhenUsed="1"/>
     <w:lsdException w:name="Outline List 1" w:semiHidden="1" w:unhideWhenUsed="1"/>
@@ -7589,10 +7676,8 @@
     <w:lsdException w:name="Table Subtle 2" w:semiHidden="1" w:unhideWhenUsed="1"/>
     <w:lsdException w:name="Table Web 1" w:semiHidden="1" w:unhideWhenUsed="1"/>
     <w:lsdException w:name="Table Web 2" w:semiHidden="1" w:unhideWhenUsed="1"/>
-    <w:lsdException w:name="Table Web 3" w:semiHidden="1" w:unhideWhenUsed="1"/>
     <w:lsdException w:name="Balloon Text" w:semiHidden="1" w:unhideWhenUsed="1"/>
     <w:lsdException w:name="Table Grid" w:uiPriority="39"/>
-    <w:lsdException w:name="Table Theme" w:semiHidden="1" w:unhideWhenUsed="1"/>
     <w:lsdException w:name="Placeholder Text" w:semiHidden="1"/>
     <w:lsdException w:name="No Spacing" w:uiPriority="1" w:qFormat="1"/>
     <w:lsdException w:name="Light Shading" w:uiPriority="60"/>
@@ -7812,6 +7897,7 @@
     <w:lsdException w:name="Smart Hyperlink" w:semiHidden="1" w:unhideWhenUsed="1"/>
     <w:lsdException w:name="Hashtag" w:semiHidden="1" w:unhideWhenUsed="1"/>
     <w:lsdException w:name="Unresolved Mention" w:semiHidden="1" w:unhideWhenUsed="1"/>
+    <w:lsdException w:name="Smart Link" w:semiHidden="1" w:unhideWhenUsed="1"/>
   </w:latentStyles>
   <w:style w:type="paragraph" w:default="1" w:styleId="a">
     <w:name w:val="Normal"/>
@@ -8383,7 +8469,7 @@
 </file>
 
 <file path=customXml/itemProps1.xml><?xml version="1.0" encoding="utf-8"?>
-<ds:datastoreItem xmlns:ds="http://schemas.openxmlformats.org/officeDocument/2006/customXml" ds:itemID="{917F32E9-7D19-4F67-B630-CB9573C3F6A3}">
+<ds:datastoreItem xmlns:ds="http://schemas.openxmlformats.org/officeDocument/2006/customXml" ds:itemID="{BCA5673A-4720-423A-823B-90022F4F5ABD}">
   <ds:schemaRefs>
     <ds:schemaRef ds:uri="http://schemas.openxmlformats.org/officeDocument/2006/bibliography"/>
   </ds:schemaRefs>

--- a/参考文档（1-10）/6.自动化篇.docx
+++ b/参考文档（1-10）/6.自动化篇.docx
@@ -9,6 +9,8 @@
           <w:sz w:val="32"/>
         </w:rPr>
       </w:pPr>
+      <w:bookmarkStart w:id="0" w:name="_GoBack"/>
+      <w:bookmarkEnd w:id="0"/>
       <w:r>
         <w:rPr>
           <w:rFonts w:hint="eastAsia"/>
@@ -610,7 +612,7 @@
           <w:sz w:val="32"/>
         </w:rPr>
       </w:pPr>
-      <w:bookmarkStart w:id="0" w:name="_Hlk525245754"/>
+      <w:bookmarkStart w:id="1" w:name="_Hlk525245754"/>
       <w:r>
         <w:rPr>
           <w:rFonts w:hint="eastAsia"/>
@@ -758,7 +760,7 @@
         <w:t>自动化规则的触发</w:t>
       </w:r>
     </w:p>
-    <w:bookmarkEnd w:id="0"/>
+    <w:bookmarkEnd w:id="1"/>
     <w:p>
       <w:pPr>
         <w:pStyle w:val="a3"/>
@@ -1135,7 +1137,15 @@
           <w:color w:val="4472C4" w:themeColor="accent1"/>
           <w:sz w:val="13"/>
         </w:rPr>
-        <w:t xml:space="preserve">  - service: tts.google_say</w:t>
+        <w:t xml:space="preserve">  - service: </w:t>
+      </w:r>
+      <w:r>
+        <w:rPr>
+          <w:rFonts w:ascii="Consolas" w:hAnsi="Consolas" w:cs="Courier New"/>
+          <w:color w:val="4472C4" w:themeColor="accent1"/>
+          <w:sz w:val="13"/>
+        </w:rPr>
+        <w:t>tts.google_translate_say</w:t>
       </w:r>
     </w:p>
     <w:p>
@@ -1323,7 +1333,15 @@
           <w:color w:val="4472C4" w:themeColor="accent1"/>
           <w:sz w:val="13"/>
         </w:rPr>
-        <w:t xml:space="preserve">  - service: tts.google_say</w:t>
+        <w:t xml:space="preserve">  - service: </w:t>
+      </w:r>
+      <w:r>
+        <w:rPr>
+          <w:rFonts w:ascii="Consolas" w:hAnsi="Consolas" w:cs="Courier New"/>
+          <w:color w:val="4472C4" w:themeColor="accent1"/>
+          <w:sz w:val="13"/>
+        </w:rPr>
+        <w:t>tts.google_translate_say</w:t>
       </w:r>
     </w:p>
     <w:p>
@@ -2322,7 +2340,15 @@
           <w:color w:val="4472C4" w:themeColor="accent1"/>
           <w:sz w:val="13"/>
         </w:rPr>
-        <w:t xml:space="preserve">    service: tts.google_say</w:t>
+        <w:t xml:space="preserve">    service: </w:t>
+      </w:r>
+      <w:r>
+        <w:rPr>
+          <w:rFonts w:ascii="Consolas" w:hAnsi="Consolas" w:cs="Courier New"/>
+          <w:color w:val="4472C4" w:themeColor="accent1"/>
+          <w:sz w:val="13"/>
+        </w:rPr>
+        <w:t>tts.google_translate_say</w:t>
       </w:r>
     </w:p>
     <w:p>
@@ -2770,37 +2796,35 @@
           <w:color w:val="C45911" w:themeColor="accent2" w:themeShade="BF"/>
           <w:sz w:val="13"/>
         </w:rPr>
-        <w:t>”</w:t>
-      </w:r>
-      <w:bookmarkStart w:id="1" w:name="_GoBack"/>
-      <w:bookmarkEnd w:id="1"/>
+        <w:t>”，需要自己添加</w:t>
+      </w:r>
+    </w:p>
+    <w:p>
+      <w:pPr>
+        <w:pStyle w:val="a3"/>
+        <w:spacing w:line="180" w:lineRule="exact"/>
+        <w:ind w:left="420" w:firstLineChars="0" w:firstLine="0"/>
+        <w:rPr>
+          <w:rFonts w:ascii="Courier New" w:hAnsi="Courier New" w:cs="Courier New"/>
+          <w:color w:val="C45911" w:themeColor="accent2" w:themeShade="BF"/>
+          <w:sz w:val="13"/>
+        </w:rPr>
+      </w:pPr>
       <w:r>
         <w:rPr>
           <w:rFonts w:ascii="Courier New" w:hAnsi="Courier New" w:cs="Courier New" w:hint="eastAsia"/>
           <w:color w:val="C45911" w:themeColor="accent2" w:themeShade="BF"/>
           <w:sz w:val="13"/>
         </w:rPr>
-        <w:t>，需要自己添加</w:t>
-      </w:r>
-    </w:p>
-    <w:p>
-      <w:pPr>
-        <w:pStyle w:val="a3"/>
-        <w:spacing w:line="180" w:lineRule="exact"/>
-        <w:ind w:left="420" w:firstLineChars="0" w:firstLine="0"/>
-        <w:rPr>
-          <w:rFonts w:ascii="Courier New" w:hAnsi="Courier New" w:cs="Courier New"/>
-          <w:color w:val="C45911" w:themeColor="accent2" w:themeShade="BF"/>
-          <w:sz w:val="13"/>
-        </w:rPr>
-      </w:pPr>
+        <w:t>放置在</w:t>
+      </w:r>
       <w:r>
         <w:rPr>
           <w:rFonts w:ascii="Courier New" w:hAnsi="Courier New" w:cs="Courier New" w:hint="eastAsia"/>
           <w:color w:val="C45911" w:themeColor="accent2" w:themeShade="BF"/>
           <w:sz w:val="13"/>
         </w:rPr>
-        <w:t>放置在</w:t>
+        <w:t>packages</w:t>
       </w:r>
       <w:r>
         <w:rPr>
@@ -2808,14 +2832,6 @@
           <w:color w:val="C45911" w:themeColor="accent2" w:themeShade="BF"/>
           <w:sz w:val="13"/>
         </w:rPr>
-        <w:t>packages</w:t>
-      </w:r>
-      <w:r>
-        <w:rPr>
-          <w:rFonts w:ascii="Courier New" w:hAnsi="Courier New" w:cs="Courier New" w:hint="eastAsia"/>
-          <w:color w:val="C45911" w:themeColor="accent2" w:themeShade="BF"/>
-          <w:sz w:val="13"/>
-        </w:rPr>
         <w:t>目录中的文件，文件名不能出现大写字母</w:t>
       </w:r>
     </w:p>
@@ -2825,7 +2841,7 @@
         <w:spacing w:line="180" w:lineRule="exact"/>
         <w:ind w:left="420" w:firstLineChars="0" w:firstLine="0"/>
         <w:rPr>
-          <w:rFonts w:ascii="Courier New" w:hAnsi="Courier New" w:cs="Courier New" w:hint="eastAsia"/>
+          <w:rFonts w:ascii="Courier New" w:hAnsi="Courier New" w:cs="Courier New"/>
           <w:color w:val="C45911" w:themeColor="accent2" w:themeShade="BF"/>
           <w:sz w:val="13"/>
         </w:rPr>
@@ -5523,7 +5539,15 @@
           <w:color w:val="4472C4" w:themeColor="accent1"/>
           <w:sz w:val="13"/>
         </w:rPr>
-        <w:t xml:space="preserve">    - service: tts.google_say</w:t>
+        <w:t xml:space="preserve">    - service: </w:t>
+      </w:r>
+      <w:r>
+        <w:rPr>
+          <w:rFonts w:ascii="Consolas" w:hAnsi="Consolas" w:cs="Courier New"/>
+          <w:color w:val="4472C4" w:themeColor="accent1"/>
+          <w:sz w:val="13"/>
+        </w:rPr>
+        <w:t>tts.google_translate_say</w:t>
       </w:r>
     </w:p>
     <w:p>
@@ -7524,7 +7548,7 @@
     </w:rPrDefault>
     <w:pPrDefault/>
   </w:docDefaults>
-  <w:latentStyles w:defLockedState="0" w:defUIPriority="99" w:defSemiHidden="0" w:defUnhideWhenUsed="0" w:defQFormat="0" w:count="376">
+  <w:latentStyles w:defLockedState="0" w:defUIPriority="99" w:defSemiHidden="0" w:defUnhideWhenUsed="0" w:defQFormat="0" w:count="377">
     <w:lsdException w:name="Normal" w:uiPriority="0" w:qFormat="1"/>
     <w:lsdException w:name="heading 1" w:uiPriority="9" w:qFormat="1"/>
     <w:lsdException w:name="heading 2" w:semiHidden="1" w:uiPriority="9" w:unhideWhenUsed="1" w:qFormat="1"/>
@@ -7898,6 +7922,7 @@
     <w:lsdException w:name="Hashtag" w:semiHidden="1" w:unhideWhenUsed="1"/>
     <w:lsdException w:name="Unresolved Mention" w:semiHidden="1" w:unhideWhenUsed="1"/>
     <w:lsdException w:name="Smart Link" w:semiHidden="1" w:unhideWhenUsed="1"/>
+    <w:lsdException w:name="Smart Link Error" w:semiHidden="1" w:unhideWhenUsed="1"/>
   </w:latentStyles>
   <w:style w:type="paragraph" w:default="1" w:styleId="a">
     <w:name w:val="Normal"/>
@@ -8469,7 +8494,7 @@
 </file>
 
 <file path=customXml/itemProps1.xml><?xml version="1.0" encoding="utf-8"?>
-<ds:datastoreItem xmlns:ds="http://schemas.openxmlformats.org/officeDocument/2006/customXml" ds:itemID="{BCA5673A-4720-423A-823B-90022F4F5ABD}">
+<ds:datastoreItem xmlns:ds="http://schemas.openxmlformats.org/officeDocument/2006/customXml" ds:itemID="{867CF335-ED92-48F7-992B-387CFB37ADAE}">
   <ds:schemaRefs>
     <ds:schemaRef ds:uri="http://schemas.openxmlformats.org/officeDocument/2006/bibliography"/>
   </ds:schemaRefs>
